--- a/随意/1数据库设计解决方案入门经典.docx
+++ b/随意/1数据库设计解决方案入门经典.docx
@@ -23,7 +23,7 @@
                     <pic:cNvPicPr/>
                   </pic:nvPicPr>
                   <pic:blipFill>
-                    <a:blip r:embed="rId4"/>
+                    <a:blip r:embed="rId5"/>
                     <a:stretch>
                       <a:fillRect/>
                     </a:stretch>
@@ -66,7 +66,7 @@
                     <pic:cNvPicPr/>
                   </pic:nvPicPr>
                   <pic:blipFill>
-                    <a:blip r:embed="rId5"/>
+                    <a:blip r:embed="rId6"/>
                     <a:stretch>
                       <a:fillRect/>
                     </a:stretch>
@@ -166,9 +166,6 @@
         <w:tabs>
           <w:tab w:val="left" w:pos="3260"/>
         </w:tabs>
-        <w:rPr>
-          <w:rFonts w:hint="eastAsia"/>
-        </w:rPr>
       </w:pPr>
       <w:r>
         <w:rPr>
@@ -230,7 +227,7 @@
                     <pic:cNvPicPr/>
                   </pic:nvPicPr>
                   <pic:blipFill>
-                    <a:blip r:embed="rId6"/>
+                    <a:blip r:embed="rId7"/>
                     <a:stretch>
                       <a:fillRect/>
                     </a:stretch>
@@ -251,13 +248,7 @@
         </w:drawing>
       </w:r>
     </w:p>
-    <w:p>
-      <w:pPr>
-        <w:rPr>
-          <w:rFonts w:hint="eastAsia"/>
-        </w:rPr>
-      </w:pPr>
-    </w:p>
+    <w:p/>
     <w:p>
       <w:pPr>
         <w:widowControl/>
@@ -304,51 +295,6 @@
           <w:szCs w:val="24"/>
         </w:rPr>
         <w:t>一个事务可以封装状态改变（除非它是一个只读的）。事务必须始终保持系统处于一致的状态，不管在任何给定的时间</w:t>
-      </w:r>
-      <w:hyperlink r:id="rId7" w:tgtFrame="_blank" w:history="1">
-        <w:r>
-          <w:rPr>
-            <w:rFonts w:ascii="宋体" w:eastAsia="宋体" w:hAnsi="宋体" w:cs="宋体"/>
-            <w:b/>
-            <w:bCs/>
-            <w:color w:val="0000FF"/>
-            <w:kern w:val="0"/>
-            <w:sz w:val="24"/>
-            <w:szCs w:val="24"/>
-            <w:u w:val="single"/>
-          </w:rPr>
-          <w:t>并发</w:t>
-        </w:r>
-      </w:hyperlink>
-      <w:r>
-        <w:rPr>
-          <w:rFonts w:ascii="宋体" w:eastAsia="宋体" w:hAnsi="宋体" w:cs="宋体"/>
-          <w:kern w:val="0"/>
-          <w:sz w:val="24"/>
-          <w:szCs w:val="24"/>
-        </w:rPr>
-        <w:t>事务有多少。</w:t>
-      </w:r>
-    </w:p>
-    <w:p>
-      <w:pPr>
-        <w:widowControl/>
-        <w:jc w:val="left"/>
-        <w:rPr>
-          <w:rFonts w:ascii="宋体" w:eastAsia="宋体" w:hAnsi="宋体" w:cs="宋体"/>
-          <w:kern w:val="0"/>
-          <w:sz w:val="24"/>
-          <w:szCs w:val="24"/>
-        </w:rPr>
-      </w:pPr>
-      <w:r>
-        <w:rPr>
-          <w:rFonts w:ascii="宋体" w:eastAsia="宋体" w:hAnsi="宋体" w:cs="宋体"/>
-          <w:kern w:val="0"/>
-          <w:sz w:val="24"/>
-          <w:szCs w:val="24"/>
-        </w:rPr>
-        <w:t>也就是说：如果事务是</w:t>
       </w:r>
       <w:hyperlink r:id="rId8" w:tgtFrame="_blank" w:history="1">
         <w:r>
@@ -372,31 +318,30 @@
           <w:sz w:val="24"/>
           <w:szCs w:val="24"/>
         </w:rPr>
-        <w:t>多个，系统也必须如同串行事务一样操作。其主要特征是保护性和不变性(Preserving an Invariant)，以转账</w:t>
-      </w:r>
-      <w:hyperlink r:id="rId9" w:tgtFrame="_blank" w:history="1">
-        <w:r>
-          <w:rPr>
-            <w:rFonts w:ascii="宋体" w:eastAsia="宋体" w:hAnsi="宋体" w:cs="宋体"/>
-            <w:color w:val="0000FF"/>
-            <w:kern w:val="0"/>
-            <w:sz w:val="24"/>
-            <w:szCs w:val="24"/>
-            <w:u w:val="single"/>
-          </w:rPr>
-          <w:t>案例</w:t>
-        </w:r>
-      </w:hyperlink>
-      <w:r>
+        <w:t>事务有多少。</w:t>
+      </w:r>
+    </w:p>
+    <w:p>
+      <w:pPr>
+        <w:widowControl/>
+        <w:jc w:val="left"/>
         <w:rPr>
           <w:rFonts w:ascii="宋体" w:eastAsia="宋体" w:hAnsi="宋体" w:cs="宋体"/>
           <w:kern w:val="0"/>
           <w:sz w:val="24"/>
           <w:szCs w:val="24"/>
         </w:rPr>
-        <w:t>为例，假设有五个账户，每个账户余额是100元，那么五个账户总额是500元，如果在这个5个账户之间同时发生多个转账，无论</w:t>
-      </w:r>
-      <w:hyperlink r:id="rId10" w:tgtFrame="_blank" w:history="1">
+      </w:pPr>
+      <w:r>
+        <w:rPr>
+          <w:rFonts w:ascii="宋体" w:eastAsia="宋体" w:hAnsi="宋体" w:cs="宋体"/>
+          <w:kern w:val="0"/>
+          <w:sz w:val="24"/>
+          <w:szCs w:val="24"/>
+        </w:rPr>
+        <w:t>也就是说：如果事务是</w:t>
+      </w:r>
+      <w:hyperlink r:id="rId9" w:tgtFrame="_blank" w:history="1">
         <w:r>
           <w:rPr>
             <w:rFonts w:ascii="宋体" w:eastAsia="宋体" w:hAnsi="宋体" w:cs="宋体"/>
@@ -418,6 +363,52 @@
           <w:sz w:val="24"/>
           <w:szCs w:val="24"/>
         </w:rPr>
+        <w:t>多个，系统也必须如同串行事务一样操作。其主要特征是保护性和不变性(Preserving an Invariant)，以转账</w:t>
+      </w:r>
+      <w:hyperlink r:id="rId10" w:tgtFrame="_blank" w:history="1">
+        <w:r>
+          <w:rPr>
+            <w:rFonts w:ascii="宋体" w:eastAsia="宋体" w:hAnsi="宋体" w:cs="宋体"/>
+            <w:color w:val="0000FF"/>
+            <w:kern w:val="0"/>
+            <w:sz w:val="24"/>
+            <w:szCs w:val="24"/>
+            <w:u w:val="single"/>
+          </w:rPr>
+          <w:t>案例</w:t>
+        </w:r>
+      </w:hyperlink>
+      <w:r>
+        <w:rPr>
+          <w:rFonts w:ascii="宋体" w:eastAsia="宋体" w:hAnsi="宋体" w:cs="宋体"/>
+          <w:kern w:val="0"/>
+          <w:sz w:val="24"/>
+          <w:szCs w:val="24"/>
+        </w:rPr>
+        <w:t>为例，假设有五个账户，每个账户余额是100元，那么五个账户总额是500元，如果在这个5个账户之间同时发生多个转账，无论</w:t>
+      </w:r>
+      <w:hyperlink r:id="rId11" w:tgtFrame="_blank" w:history="1">
+        <w:r>
+          <w:rPr>
+            <w:rFonts w:ascii="宋体" w:eastAsia="宋体" w:hAnsi="宋体" w:cs="宋体"/>
+            <w:b/>
+            <w:bCs/>
+            <w:color w:val="0000FF"/>
+            <w:kern w:val="0"/>
+            <w:sz w:val="24"/>
+            <w:szCs w:val="24"/>
+            <w:u w:val="single"/>
+          </w:rPr>
+          <w:t>并发</w:t>
+        </w:r>
+      </w:hyperlink>
+      <w:r>
+        <w:rPr>
+          <w:rFonts w:ascii="宋体" w:eastAsia="宋体" w:hAnsi="宋体" w:cs="宋体"/>
+          <w:kern w:val="0"/>
+          <w:sz w:val="24"/>
+          <w:szCs w:val="24"/>
+        </w:rPr>
         <w:t>多少个，比如在A与B账户之间转账5元，在C与D账户之间转账10元，在B与E之间转账15元，五个账户总额也应该还是500元，这就是保护性和不变性</w:t>
       </w:r>
     </w:p>
@@ -443,7 +434,7 @@
                     <pic:cNvPicPr/>
                   </pic:nvPicPr>
                   <pic:blipFill>
-                    <a:blip r:embed="rId11"/>
+                    <a:blip r:embed="rId12"/>
                     <a:stretch>
                       <a:fillRect/>
                     </a:stretch>
@@ -616,7 +607,7 @@
                     <pic:cNvPicPr/>
                   </pic:nvPicPr>
                   <pic:blipFill>
-                    <a:blip r:embed="rId12"/>
+                    <a:blip r:embed="rId13"/>
                     <a:stretch>
                       <a:fillRect/>
                     </a:stretch>
@@ -659,7 +650,7 @@
                     <pic:cNvPicPr/>
                   </pic:nvPicPr>
                   <pic:blipFill>
-                    <a:blip r:embed="rId13"/>
+                    <a:blip r:embed="rId14"/>
                     <a:stretch>
                       <a:fillRect/>
                     </a:stretch>
@@ -701,7 +692,7 @@
                     <pic:cNvPicPr/>
                   </pic:nvPicPr>
                   <pic:blipFill>
-                    <a:blip r:embed="rId14"/>
+                    <a:blip r:embed="rId15"/>
                     <a:stretch>
                       <a:fillRect/>
                     </a:stretch>
@@ -726,7 +717,6 @@
     <w:p>
       <w:pPr>
         <w:rPr>
-          <w:rFonts w:hint="eastAsia"/>
           <w:sz w:val="48"/>
           <w:szCs w:val="48"/>
         </w:rPr>
@@ -761,7 +751,7 @@
                     <pic:cNvPicPr/>
                   </pic:nvPicPr>
                   <pic:blipFill>
-                    <a:blip r:embed="rId15"/>
+                    <a:blip r:embed="rId16"/>
                     <a:stretch>
                       <a:fillRect/>
                     </a:stretch>
@@ -804,7 +794,7 @@
                     <pic:cNvPicPr/>
                   </pic:nvPicPr>
                   <pic:blipFill>
-                    <a:blip r:embed="rId16"/>
+                    <a:blip r:embed="rId17"/>
                     <a:stretch>
                       <a:fillRect/>
                     </a:stretch>
@@ -847,7 +837,7 @@
                     <pic:cNvPicPr/>
                   </pic:nvPicPr>
                   <pic:blipFill>
-                    <a:blip r:embed="rId17"/>
+                    <a:blip r:embed="rId18"/>
                     <a:stretch>
                       <a:fillRect/>
                     </a:stretch>
@@ -889,7 +879,7 @@
                     <pic:cNvPicPr/>
                   </pic:nvPicPr>
                   <pic:blipFill>
-                    <a:blip r:embed="rId18"/>
+                    <a:blip r:embed="rId19"/>
                     <a:stretch>
                       <a:fillRect/>
                     </a:stretch>
@@ -932,7 +922,7 @@
                     <pic:cNvPicPr/>
                   </pic:nvPicPr>
                   <pic:blipFill>
-                    <a:blip r:embed="rId19"/>
+                    <a:blip r:embed="rId20"/>
                     <a:stretch>
                       <a:fillRect/>
                     </a:stretch>
@@ -974,7 +964,7 @@
                     <pic:cNvPicPr/>
                   </pic:nvPicPr>
                   <pic:blipFill>
-                    <a:blip r:embed="rId20"/>
+                    <a:blip r:embed="rId21"/>
                     <a:stretch>
                       <a:fillRect/>
                     </a:stretch>
@@ -1017,7 +1007,7 @@
                     <pic:cNvPicPr/>
                   </pic:nvPicPr>
                   <pic:blipFill>
-                    <a:blip r:embed="rId21"/>
+                    <a:blip r:embed="rId22"/>
                     <a:stretch>
                       <a:fillRect/>
                     </a:stretch>
@@ -1059,7 +1049,7 @@
                     <pic:cNvPicPr/>
                   </pic:nvPicPr>
                   <pic:blipFill>
-                    <a:blip r:embed="rId22"/>
+                    <a:blip r:embed="rId23"/>
                     <a:stretch>
                       <a:fillRect/>
                     </a:stretch>
@@ -1082,11 +1072,6 @@
     </w:p>
     <w:p/>
     <w:p>
-      <w:pPr>
-        <w:rPr>
-          <w:rFonts w:hint="eastAsia"/>
-        </w:rPr>
-      </w:pPr>
       <w:r>
         <w:rPr>
           <w:rFonts w:hint="eastAsia"/>
@@ -1115,7 +1100,7 @@
                     <pic:cNvPicPr/>
                   </pic:nvPicPr>
                   <pic:blipFill>
-                    <a:blip r:embed="rId23"/>
+                    <a:blip r:embed="rId24"/>
                     <a:stretch>
                       <a:fillRect/>
                     </a:stretch>
@@ -1157,7 +1142,7 @@
                     <pic:cNvPicPr/>
                   </pic:nvPicPr>
                   <pic:blipFill>
-                    <a:blip r:embed="rId24"/>
+                    <a:blip r:embed="rId25"/>
                     <a:stretch>
                       <a:fillRect/>
                     </a:stretch>
@@ -1200,7 +1185,7 @@
                     <pic:cNvPicPr/>
                   </pic:nvPicPr>
                   <pic:blipFill>
-                    <a:blip r:embed="rId25"/>
+                    <a:blip r:embed="rId26"/>
                     <a:stretch>
                       <a:fillRect/>
                     </a:stretch>
@@ -1242,7 +1227,7 @@
                     <pic:cNvPicPr/>
                   </pic:nvPicPr>
                   <pic:blipFill>
-                    <a:blip r:embed="rId26"/>
+                    <a:blip r:embed="rId27"/>
                     <a:stretch>
                       <a:fillRect/>
                     </a:stretch>
@@ -1285,7 +1270,7 @@
                     <pic:cNvPicPr/>
                   </pic:nvPicPr>
                   <pic:blipFill>
-                    <a:blip r:embed="rId27"/>
+                    <a:blip r:embed="rId28"/>
                     <a:stretch>
                       <a:fillRect/>
                     </a:stretch>
@@ -1310,11 +1295,6 @@
     <w:p/>
     <w:p/>
     <w:p>
-      <w:pPr>
-        <w:rPr>
-          <w:rFonts w:hint="eastAsia"/>
-        </w:rPr>
-      </w:pPr>
       <w:r>
         <w:rPr>
           <w:noProof/>
@@ -1335,7 +1315,7 @@
                     <pic:cNvPicPr/>
                   </pic:nvPicPr>
                   <pic:blipFill>
-                    <a:blip r:embed="rId28"/>
+                    <a:blip r:embed="rId29"/>
                     <a:stretch>
                       <a:fillRect/>
                     </a:stretch>
@@ -1355,6 +1335,98 @@
           </wp:inline>
         </w:drawing>
       </w:r>
+    </w:p>
+    <w:p/>
+    <w:p>
+      <w:r>
+        <w:rPr>
+          <w:noProof/>
+        </w:rPr>
+        <w:drawing>
+          <wp:inline distT="0" distB="0" distL="0" distR="0" wp14:anchorId="0BEB117F" wp14:editId="29149B68">
+            <wp:extent cx="6223320" cy="1479626"/>
+            <wp:effectExtent l="0" t="0" r="6350" b="6350"/>
+            <wp:docPr id="2" name="图片 2"/>
+            <wp:cNvGraphicFramePr>
+              <a:graphicFrameLocks xmlns:a="http://schemas.openxmlformats.org/drawingml/2006/main" noChangeAspect="1"/>
+            </wp:cNvGraphicFramePr>
+            <a:graphic xmlns:a="http://schemas.openxmlformats.org/drawingml/2006/main">
+              <a:graphicData uri="http://schemas.openxmlformats.org/drawingml/2006/picture">
+                <pic:pic xmlns:pic="http://schemas.openxmlformats.org/drawingml/2006/picture">
+                  <pic:nvPicPr>
+                    <pic:cNvPr id="1" name=""/>
+                    <pic:cNvPicPr/>
+                  </pic:nvPicPr>
+                  <pic:blipFill>
+                    <a:blip r:embed="rId30"/>
+                    <a:stretch>
+                      <a:fillRect/>
+                    </a:stretch>
+                  </pic:blipFill>
+                  <pic:spPr>
+                    <a:xfrm>
+                      <a:off x="0" y="0"/>
+                      <a:ext cx="6223320" cy="1479626"/>
+                    </a:xfrm>
+                    <a:prstGeom prst="rect">
+                      <a:avLst/>
+                    </a:prstGeom>
+                  </pic:spPr>
+                </pic:pic>
+              </a:graphicData>
+            </a:graphic>
+          </wp:inline>
+        </w:drawing>
+      </w:r>
+    </w:p>
+    <w:p>
+      <w:r>
+        <w:rPr>
+          <w:noProof/>
+        </w:rPr>
+        <w:drawing>
+          <wp:inline distT="0" distB="0" distL="0" distR="0" wp14:anchorId="79807996" wp14:editId="4174B02C">
+            <wp:extent cx="5867702" cy="2248016"/>
+            <wp:effectExtent l="0" t="0" r="0" b="0"/>
+            <wp:docPr id="5" name="图片 5"/>
+            <wp:cNvGraphicFramePr>
+              <a:graphicFrameLocks xmlns:a="http://schemas.openxmlformats.org/drawingml/2006/main" noChangeAspect="1"/>
+            </wp:cNvGraphicFramePr>
+            <a:graphic xmlns:a="http://schemas.openxmlformats.org/drawingml/2006/main">
+              <a:graphicData uri="http://schemas.openxmlformats.org/drawingml/2006/picture">
+                <pic:pic xmlns:pic="http://schemas.openxmlformats.org/drawingml/2006/picture">
+                  <pic:nvPicPr>
+                    <pic:cNvPr id="1" name=""/>
+                    <pic:cNvPicPr/>
+                  </pic:nvPicPr>
+                  <pic:blipFill>
+                    <a:blip r:embed="rId31"/>
+                    <a:stretch>
+                      <a:fillRect/>
+                    </a:stretch>
+                  </pic:blipFill>
+                  <pic:spPr>
+                    <a:xfrm>
+                      <a:off x="0" y="0"/>
+                      <a:ext cx="5867702" cy="2248016"/>
+                    </a:xfrm>
+                    <a:prstGeom prst="rect">
+                      <a:avLst/>
+                    </a:prstGeom>
+                  </pic:spPr>
+                </pic:pic>
+              </a:graphicData>
+            </a:graphic>
+          </wp:inline>
+        </w:drawing>
+      </w:r>
+    </w:p>
+    <w:p>
+      <w:pPr>
+        <w:rPr>
+          <w:rFonts w:hint="eastAsia"/>
+        </w:rPr>
+      </w:pPr>
       <w:bookmarkStart w:id="0" w:name="_GoBack"/>
       <w:bookmarkEnd w:id="0"/>
     </w:p>
@@ -2104,4 +2176,16 @@
     </a:ext>
   </a:extLst>
 </a:theme>
+</file>
+
+<file path=customXml/item1.xml><?xml version="1.0" encoding="utf-8"?>
+<b:Sources xmlns:b="http://schemas.openxmlformats.org/officeDocument/2006/bibliography" xmlns="http://schemas.openxmlformats.org/officeDocument/2006/bibliography" SelectedStyle="\APASixthEditionOfficeOnline.xsl" StyleName="APA" Version="6"/>
+</file>
+
+<file path=customXml/itemProps1.xml><?xml version="1.0" encoding="utf-8"?>
+<ds:datastoreItem xmlns:ds="http://schemas.openxmlformats.org/officeDocument/2006/customXml" ds:itemID="{2FD784B5-E80B-46D0-99E6-422388C56ABE}">
+  <ds:schemaRefs>
+    <ds:schemaRef ds:uri="http://schemas.openxmlformats.org/officeDocument/2006/bibliography"/>
+  </ds:schemaRefs>
+</ds:datastoreItem>
 </file>